--- a/Trial and feedback.docx
+++ b/Trial and feedback.docx
@@ -3,36 +3,70 @@
 <w:document xmlns:wpc="http://schemas.microsoft.com/office/word/2010/wordprocessingCanvas" xmlns:cx="http://schemas.microsoft.com/office/drawing/2014/chartex" xmlns:cx1="http://schemas.microsoft.com/office/drawing/2015/9/8/chartex" xmlns:cx2="http://schemas.microsoft.com/office/drawing/2015/10/21/chartex" xmlns:cx3="http://schemas.microsoft.com/office/drawing/2016/5/9/chartex" xmlns:cx4="http://schemas.microsoft.com/office/drawing/2016/5/10/chartex" xmlns:cx5="http://schemas.microsoft.com/office/drawing/2016/5/11/chartex" xmlns:cx6="http://schemas.microsoft.com/office/drawing/2016/5/12/chartex" xmlns:cx7="http://schemas.microsoft.com/office/drawing/2016/5/13/chartex" xmlns:cx8="http://schemas.microsoft.com/office/drawing/2016/5/14/chartex" xmlns:mc="http://schemas.openxmlformats.org/markup-compatibility/2006" xmlns:aink="http://schemas.microsoft.com/office/drawing/2016/ink" xmlns:am3d="http://schemas.microsoft.com/office/drawing/2017/model3d" xmlns:o="urn:schemas-microsoft-com:office:office" xmlns:r="http://schemas.openxmlformats.org/officeDocument/2006/relationships" xmlns:m="http://schemas.openxmlformats.org/officeDocument/2006/math" xmlns:v="urn:schemas-microsoft-com:vml" xmlns:wp14="http://schemas.microsoft.com/office/word/2010/wordprocessingDrawing" xmlns:wp="http://schemas.openxmlformats.org/drawingml/2006/wordprocessingDrawing" xmlns:w10="urn:schemas-microsoft-com:office:word" xmlns:w="http://schemas.openxmlformats.org/wordprocessingml/2006/main" xmlns:w14="http://schemas.microsoft.com/office/word/2010/wordml" xmlns:w15="http://schemas.microsoft.com/office/word/2012/wordml" xmlns:w16cid="http://schemas.microsoft.com/office/word/2016/wordml/cid" xmlns:w16se="http://schemas.microsoft.com/office/word/2015/wordml/symex" xmlns:wpg="http://schemas.microsoft.com/office/word/2010/wordprocessingGroup" xmlns:wpi="http://schemas.microsoft.com/office/word/2010/wordprocessingInk" xmlns:wne="http://schemas.microsoft.com/office/word/2006/wordml" xmlns:wps="http://schemas.microsoft.com/office/word/2010/wordprocessingShape" mc:Ignorable="w14 w15 w16se w16cid wp14">
   <w:body>
     <w:p>
-      <w:r>
+      <w:pPr>
+        <w:rPr>
+          <w:b/>
+          <w:sz w:val="32"/>
+        </w:rPr>
+      </w:pPr>
+      <w:r>
+        <w:rPr>
+          <w:b/>
+          <w:sz w:val="32"/>
+        </w:rPr>
         <w:tab/>
       </w:r>
       <w:r>
+        <w:rPr>
+          <w:b/>
+          <w:sz w:val="32"/>
+        </w:rPr>
         <w:tab/>
       </w:r>
       <w:r>
+        <w:rPr>
+          <w:b/>
+          <w:sz w:val="32"/>
+        </w:rPr>
         <w:tab/>
       </w:r>
       <w:r>
-        <w:tab/>
-      </w:r>
-      <w:r>
+        <w:rPr>
+          <w:b/>
+          <w:sz w:val="32"/>
+        </w:rPr>
         <w:tab/>
         <w:t>Trial and feedback</w:t>
       </w:r>
     </w:p>
     <w:p>
       <w:r>
+        <w:t>14/05/2024</w:t>
+      </w:r>
+    </w:p>
+    <w:p/>
+    <w:p>
+      <w:r>
+        <w:t>Beginning of project</w:t>
+      </w:r>
+    </w:p>
+    <w:p>
+      <w:r>
+        <w:t xml:space="preserve">Start to implement </w:t>
+      </w:r>
+      <w:r>
         <w:t>Grid v1.0</w:t>
       </w:r>
-      <w:bookmarkStart w:id="0" w:name="_GoBack"/>
-      <w:bookmarkEnd w:id="0"/>
-    </w:p>
-    <w:p>
-      <w:r>
+    </w:p>
+    <w:p>
+      <w:r>
+        <w:rPr>
+          <w:noProof/>
+        </w:rPr>
         <w:drawing>
           <wp:inline distT="0" distB="0" distL="0" distR="0" wp14:anchorId="78AFF30E" wp14:editId="406C4CF0">
-            <wp:extent cx="5731510" cy="3618230"/>
-            <wp:effectExtent l="0" t="0" r="2540" b="1270"/>
+            <wp:extent cx="4314825" cy="2723894"/>
+            <wp:effectExtent l="0" t="0" r="0" b="635"/>
             <wp:docPr id="1" name="Picture 1"/>
             <wp:cNvGraphicFramePr>
               <a:graphicFrameLocks xmlns:a="http://schemas.openxmlformats.org/drawingml/2006/main" noChangeAspect="1"/>
@@ -53,7 +87,7 @@
                   <pic:spPr>
                     <a:xfrm>
                       <a:off x="0" y="0"/>
-                      <a:ext cx="5731510" cy="3618230"/>
+                      <a:ext cx="4343353" cy="2741904"/>
                     </a:xfrm>
                     <a:prstGeom prst="rect">
                       <a:avLst/>
@@ -68,6 +102,11 @@
     </w:p>
     <w:p>
       <w:r>
+        <w:t xml:space="preserve">Feedbacks: </w:t>
+      </w:r>
+    </w:p>
+    <w:p>
+      <w:r>
         <w:t>“Start the number on top row from one”</w:t>
       </w:r>
     </w:p>
@@ -110,6 +149,129 @@
       <w:proofErr w:type="spellEnd"/>
     </w:p>
     <w:p/>
+    <w:p>
+      <w:r>
+        <w:t>Grid v1.0.1</w:t>
+      </w:r>
+    </w:p>
+    <w:p>
+      <w:r>
+        <w:drawing>
+          <wp:inline distT="0" distB="0" distL="0" distR="0" wp14:anchorId="610D0DC4" wp14:editId="49CCBDF9">
+            <wp:extent cx="1676400" cy="1827883"/>
+            <wp:effectExtent l="0" t="0" r="0" b="1270"/>
+            <wp:docPr id="4" name="Picture 4"/>
+            <wp:cNvGraphicFramePr>
+              <a:graphicFrameLocks xmlns:a="http://schemas.openxmlformats.org/drawingml/2006/main" noChangeAspect="1"/>
+            </wp:cNvGraphicFramePr>
+            <a:graphic xmlns:a="http://schemas.openxmlformats.org/drawingml/2006/main">
+              <a:graphicData uri="http://schemas.openxmlformats.org/drawingml/2006/picture">
+                <pic:pic xmlns:pic="http://schemas.openxmlformats.org/drawingml/2006/picture">
+                  <pic:nvPicPr>
+                    <pic:cNvPr id="1" name=""/>
+                    <pic:cNvPicPr/>
+                  </pic:nvPicPr>
+                  <pic:blipFill>
+                    <a:blip r:embed="rId5"/>
+                    <a:stretch>
+                      <a:fillRect/>
+                    </a:stretch>
+                  </pic:blipFill>
+                  <pic:spPr>
+                    <a:xfrm>
+                      <a:off x="0" y="0"/>
+                      <a:ext cx="1696142" cy="1849409"/>
+                    </a:xfrm>
+                    <a:prstGeom prst="rect">
+                      <a:avLst/>
+                    </a:prstGeom>
+                  </pic:spPr>
+                </pic:pic>
+              </a:graphicData>
+            </a:graphic>
+          </wp:inline>
+        </w:drawing>
+      </w:r>
+    </w:p>
+    <w:p>
+      <w:r>
+        <w:t>End of day</w:t>
+      </w:r>
+    </w:p>
+    <w:p/>
+    <w:p/>
+    <w:p>
+      <w:r>
+        <w:lastRenderedPageBreak/>
+        <w:t>15/05/2024</w:t>
+      </w:r>
+    </w:p>
+    <w:p>
+      <w:r>
+        <w:t xml:space="preserve">Start to implement ships </w:t>
+      </w:r>
+    </w:p>
+    <w:p>
+      <w:r>
+        <w:t>Idea 1: Take the main grid and input each coordinate there for the ships</w:t>
+      </w:r>
+    </w:p>
+    <w:p>
+      <w:r>
+        <w:t>Using letter to display the ships</w:t>
+      </w:r>
+    </w:p>
+    <w:p>
+      <w:r>
+        <w:t>B: Battleship – C: Carrier – C: Cruiser – S: Submarine – D: Destroyer</w:t>
+      </w:r>
+      <w:bookmarkStart w:id="0" w:name="_GoBack"/>
+      <w:bookmarkEnd w:id="0"/>
+    </w:p>
+    <w:p>
+      <w:r>
+        <w:drawing>
+          <wp:inline distT="0" distB="0" distL="0" distR="0" wp14:anchorId="79E73F5D" wp14:editId="3343E927">
+            <wp:extent cx="5731510" cy="3079115"/>
+            <wp:effectExtent l="0" t="0" r="2540" b="6985"/>
+            <wp:docPr id="5" name="Picture 5"/>
+            <wp:cNvGraphicFramePr>
+              <a:graphicFrameLocks xmlns:a="http://schemas.openxmlformats.org/drawingml/2006/main" noChangeAspect="1"/>
+            </wp:cNvGraphicFramePr>
+            <a:graphic xmlns:a="http://schemas.openxmlformats.org/drawingml/2006/main">
+              <a:graphicData uri="http://schemas.openxmlformats.org/drawingml/2006/picture">
+                <pic:pic xmlns:pic="http://schemas.openxmlformats.org/drawingml/2006/picture">
+                  <pic:nvPicPr>
+                    <pic:cNvPr id="1" name=""/>
+                    <pic:cNvPicPr/>
+                  </pic:nvPicPr>
+                  <pic:blipFill>
+                    <a:blip r:embed="rId6"/>
+                    <a:stretch>
+                      <a:fillRect/>
+                    </a:stretch>
+                  </pic:blipFill>
+                  <pic:spPr>
+                    <a:xfrm>
+                      <a:off x="0" y="0"/>
+                      <a:ext cx="5731510" cy="3079115"/>
+                    </a:xfrm>
+                    <a:prstGeom prst="rect">
+                      <a:avLst/>
+                    </a:prstGeom>
+                  </pic:spPr>
+                </pic:pic>
+              </a:graphicData>
+            </a:graphic>
+          </wp:inline>
+        </w:drawing>
+      </w:r>
+    </w:p>
+    <w:p>
+      <w:r>
+        <w:t xml:space="preserve">Replace the star ‘square’ into dot ‘square for better viewing of the ships </w:t>
+      </w:r>
+    </w:p>
     <w:sectPr>
       <w:pgSz w:w="11906" w:h="16838"/>
       <w:pgMar w:top="1440" w:right="1440" w:bottom="1440" w:left="1440" w:header="708" w:footer="708" w:gutter="0"/>

--- a/Trial and feedback.docx
+++ b/Trial and feedback.docx
@@ -1,6 +1,6 @@
 
 <file path=word/document.xml><?xml version="1.0" encoding="utf-8"?>
-<w:document xmlns:wpc="http://schemas.microsoft.com/office/word/2010/wordprocessingCanvas" xmlns:cx="http://schemas.microsoft.com/office/drawing/2014/chartex" xmlns:cx1="http://schemas.microsoft.com/office/drawing/2015/9/8/chartex" xmlns:cx2="http://schemas.microsoft.com/office/drawing/2015/10/21/chartex" xmlns:cx3="http://schemas.microsoft.com/office/drawing/2016/5/9/chartex" xmlns:cx4="http://schemas.microsoft.com/office/drawing/2016/5/10/chartex" xmlns:cx5="http://schemas.microsoft.com/office/drawing/2016/5/11/chartex" xmlns:cx6="http://schemas.microsoft.com/office/drawing/2016/5/12/chartex" xmlns:cx7="http://schemas.microsoft.com/office/drawing/2016/5/13/chartex" xmlns:cx8="http://schemas.microsoft.com/office/drawing/2016/5/14/chartex" xmlns:mc="http://schemas.openxmlformats.org/markup-compatibility/2006" xmlns:aink="http://schemas.microsoft.com/office/drawing/2016/ink" xmlns:am3d="http://schemas.microsoft.com/office/drawing/2017/model3d" xmlns:o="urn:schemas-microsoft-com:office:office" xmlns:r="http://schemas.openxmlformats.org/officeDocument/2006/relationships" xmlns:m="http://schemas.openxmlformats.org/officeDocument/2006/math" xmlns:v="urn:schemas-microsoft-com:vml" xmlns:wp14="http://schemas.microsoft.com/office/word/2010/wordprocessingDrawing" xmlns:wp="http://schemas.openxmlformats.org/drawingml/2006/wordprocessingDrawing" xmlns:w10="urn:schemas-microsoft-com:office:word" xmlns:w="http://schemas.openxmlformats.org/wordprocessingml/2006/main" xmlns:w14="http://schemas.microsoft.com/office/word/2010/wordml" xmlns:w15="http://schemas.microsoft.com/office/word/2012/wordml" xmlns:w16cid="http://schemas.microsoft.com/office/word/2016/wordml/cid" xmlns:w16se="http://schemas.microsoft.com/office/word/2015/wordml/symex" xmlns:wpg="http://schemas.microsoft.com/office/word/2010/wordprocessingGroup" xmlns:wpi="http://schemas.microsoft.com/office/word/2010/wordprocessingInk" xmlns:wne="http://schemas.microsoft.com/office/word/2006/wordml" xmlns:wps="http://schemas.microsoft.com/office/word/2010/wordprocessingShape" mc:Ignorable="w14 w15 w16se w16cid wp14">
+<w:document xmlns:wpc="http://schemas.microsoft.com/office/word/2010/wordprocessingCanvas" xmlns:cx="http://schemas.microsoft.com/office/drawing/2014/chartex" xmlns:cx1="http://schemas.microsoft.com/office/drawing/2015/9/8/chartex" xmlns:cx2="http://schemas.microsoft.com/office/drawing/2015/10/21/chartex" xmlns:cx3="http://schemas.microsoft.com/office/drawing/2016/5/9/chartex" xmlns:cx4="http://schemas.microsoft.com/office/drawing/2016/5/10/chartex" xmlns:cx5="http://schemas.microsoft.com/office/drawing/2016/5/11/chartex" xmlns:cx6="http://schemas.microsoft.com/office/drawing/2016/5/12/chartex" xmlns:cx7="http://schemas.microsoft.com/office/drawing/2016/5/13/chartex" xmlns:cx8="http://schemas.microsoft.com/office/drawing/2016/5/14/chartex" xmlns:mc="http://schemas.openxmlformats.org/markup-compatibility/2006" xmlns:aink="http://schemas.microsoft.com/office/drawing/2016/ink" xmlns:am3d="http://schemas.microsoft.com/office/drawing/2017/model3d" xmlns:o="urn:schemas-microsoft-com:office:office" xmlns:oel="http://schemas.microsoft.com/office/2019/extlst" xmlns:r="http://schemas.openxmlformats.org/officeDocument/2006/relationships" xmlns:m="http://schemas.openxmlformats.org/officeDocument/2006/math" xmlns:v="urn:schemas-microsoft-com:vml" xmlns:wp14="http://schemas.microsoft.com/office/word/2010/wordprocessingDrawing" xmlns:wp="http://schemas.openxmlformats.org/drawingml/2006/wordprocessingDrawing" xmlns:w10="urn:schemas-microsoft-com:office:word" xmlns:w="http://schemas.openxmlformats.org/wordprocessingml/2006/main" xmlns:w14="http://schemas.microsoft.com/office/word/2010/wordml" xmlns:w15="http://schemas.microsoft.com/office/word/2012/wordml" xmlns:w16cex="http://schemas.microsoft.com/office/word/2018/wordml/cex" xmlns:w16cid="http://schemas.microsoft.com/office/word/2016/wordml/cid" xmlns:w16="http://schemas.microsoft.com/office/word/2018/wordml" xmlns:w16du="http://schemas.microsoft.com/office/word/2023/wordml/word16du" xmlns:w16sdtdh="http://schemas.microsoft.com/office/word/2020/wordml/sdtdatahash" xmlns:w16se="http://schemas.microsoft.com/office/word/2015/wordml/symex" xmlns:wpg="http://schemas.microsoft.com/office/word/2010/wordprocessingGroup" xmlns:wpi="http://schemas.microsoft.com/office/word/2010/wordprocessingInk" xmlns:wne="http://schemas.microsoft.com/office/word/2006/wordml" xmlns:wps="http://schemas.microsoft.com/office/word/2010/wordprocessingShape" mc:Ignorable="w14 w15 w16se w16cid w16 w16cex w16sdtdh w16du wp14">
   <w:body>
     <w:p>
       <w:pPr>
@@ -64,7 +64,7 @@
           <w:noProof/>
         </w:rPr>
         <w:drawing>
-          <wp:inline distT="0" distB="0" distL="0" distR="0" wp14:anchorId="78AFF30E" wp14:editId="406C4CF0">
+          <wp:inline distT="0" distB="0" distL="0" distR="0" wp14:anchorId="5FE4915E" wp14:editId="5EA99FD5">
             <wp:extent cx="4314825" cy="2723894"/>
             <wp:effectExtent l="0" t="0" r="0" b="635"/>
             <wp:docPr id="1" name="Picture 1"/>
@@ -156,8 +156,11 @@
     </w:p>
     <w:p>
       <w:r>
+        <w:rPr>
+          <w:noProof/>
+        </w:rPr>
         <w:drawing>
-          <wp:inline distT="0" distB="0" distL="0" distR="0" wp14:anchorId="610D0DC4" wp14:editId="49CCBDF9">
+          <wp:inline distT="0" distB="0" distL="0" distR="0" wp14:anchorId="2C65A2AB" wp14:editId="521E505D">
             <wp:extent cx="1676400" cy="1827883"/>
             <wp:effectExtent l="0" t="0" r="0" b="1270"/>
             <wp:docPr id="4" name="Picture 4"/>
@@ -193,16 +196,13 @@
         </w:drawing>
       </w:r>
     </w:p>
-    <w:p>
-      <w:r>
-        <w:t>End of day</w:t>
-      </w:r>
-    </w:p>
-    <w:p/>
-    <w:p/>
-    <w:p>
-      <w:r>
-        <w:lastRenderedPageBreak/>
+    <w:p/>
+    <w:p/>
+    <w:p/>
+    <w:p/>
+    <w:p/>
+    <w:p>
+      <w:r>
         <w:t>15/05/2024</w:t>
       </w:r>
     </w:p>
@@ -213,8 +213,13 @@
     </w:p>
     <w:p>
       <w:r>
-        <w:t>Idea 1: Take the main grid and input each coordinate there for the ships</w:t>
-      </w:r>
+        <w:t xml:space="preserve">Take the main grid and input each coordinate there for the </w:t>
+      </w:r>
+      <w:proofErr w:type="gramStart"/>
+      <w:r>
+        <w:t>ships</w:t>
+      </w:r>
+      <w:proofErr w:type="gramEnd"/>
     </w:p>
     <w:p>
       <w:r>
@@ -225,13 +230,14 @@
       <w:r>
         <w:t>B: Battleship – C: Carrier – C: Cruiser – S: Submarine – D: Destroyer</w:t>
       </w:r>
-      <w:bookmarkStart w:id="0" w:name="_GoBack"/>
-      <w:bookmarkEnd w:id="0"/>
-    </w:p>
-    <w:p>
-      <w:r>
+    </w:p>
+    <w:p>
+      <w:r>
+        <w:rPr>
+          <w:noProof/>
+        </w:rPr>
         <w:drawing>
-          <wp:inline distT="0" distB="0" distL="0" distR="0" wp14:anchorId="79E73F5D" wp14:editId="3343E927">
+          <wp:inline distT="0" distB="0" distL="0" distR="0" wp14:anchorId="6FFDDC3E" wp14:editId="78F73C44">
             <wp:extent cx="5731510" cy="3079115"/>
             <wp:effectExtent l="0" t="0" r="2540" b="6985"/>
             <wp:docPr id="5" name="Picture 5"/>
@@ -269,7 +275,119 @@
     </w:p>
     <w:p>
       <w:r>
-        <w:t xml:space="preserve">Replace the star ‘square’ into dot ‘square for better viewing of the ships </w:t>
+        <w:t xml:space="preserve">Replace the star ‘square’ into dot ‘square for better viewing of the </w:t>
+      </w:r>
+      <w:proofErr w:type="gramStart"/>
+      <w:r>
+        <w:t>ships</w:t>
+      </w:r>
+      <w:proofErr w:type="gramEnd"/>
+      <w:r>
+        <w:t xml:space="preserve"> </w:t>
+      </w:r>
+    </w:p>
+    <w:p/>
+    <w:p/>
+    <w:p/>
+    <w:p/>
+    <w:p/>
+    <w:p/>
+    <w:p/>
+    <w:p/>
+    <w:p/>
+    <w:p/>
+    <w:p/>
+    <w:p/>
+    <w:p/>
+    <w:p/>
+    <w:p>
+      <w:r>
+        <w:t>18/5/2024</w:t>
+      </w:r>
+    </w:p>
+    <w:p>
+      <w:r>
+        <w:t xml:space="preserve">Planning to implement moving ship </w:t>
+      </w:r>
+      <w:proofErr w:type="gramStart"/>
+      <w:r>
+        <w:t>mechanic</w:t>
+      </w:r>
+      <w:proofErr w:type="gramEnd"/>
+      <w:r>
+        <w:t xml:space="preserve"> </w:t>
+      </w:r>
+    </w:p>
+    <w:p>
+      <w:r>
+        <w:t xml:space="preserve">Create a copy of the old file specifically for testing moving ship </w:t>
+      </w:r>
+      <w:proofErr w:type="gramStart"/>
+      <w:r>
+        <w:t>mechanic</w:t>
+      </w:r>
+      <w:proofErr w:type="gramEnd"/>
+    </w:p>
+    <w:p>
+      <w:r>
+        <w:drawing>
+          <wp:anchor distT="0" distB="0" distL="114300" distR="114300" simplePos="0" relativeHeight="251658240" behindDoc="0" locked="0" layoutInCell="1" allowOverlap="1" wp14:anchorId="583298D3" wp14:editId="2E5B77F1">
+            <wp:simplePos x="0" y="0"/>
+            <wp:positionH relativeFrom="margin">
+              <wp:align>right</wp:align>
+            </wp:positionH>
+            <wp:positionV relativeFrom="paragraph">
+              <wp:posOffset>316865</wp:posOffset>
+            </wp:positionV>
+            <wp:extent cx="5731510" cy="2999105"/>
+            <wp:effectExtent l="0" t="0" r="2540" b="0"/>
+            <wp:wrapTopAndBottom/>
+            <wp:docPr id="2108621461" name="Picture 1"/>
+            <wp:cNvGraphicFramePr>
+              <a:graphicFrameLocks xmlns:a="http://schemas.openxmlformats.org/drawingml/2006/main" noChangeAspect="1"/>
+            </wp:cNvGraphicFramePr>
+            <a:graphic xmlns:a="http://schemas.openxmlformats.org/drawingml/2006/main">
+              <a:graphicData uri="http://schemas.openxmlformats.org/drawingml/2006/picture">
+                <pic:pic xmlns:pic="http://schemas.openxmlformats.org/drawingml/2006/picture">
+                  <pic:nvPicPr>
+                    <pic:cNvPr id="2108621461" name=""/>
+                    <pic:cNvPicPr/>
+                  </pic:nvPicPr>
+                  <pic:blipFill>
+                    <a:blip r:embed="rId7" cstate="print">
+                      <a:extLst>
+                        <a:ext uri="{28A0092B-C50C-407E-A947-70E740481C1C}">
+                          <a14:useLocalDpi xmlns:a14="http://schemas.microsoft.com/office/drawing/2010/main" val="0"/>
+                        </a:ext>
+                      </a:extLst>
+                    </a:blip>
+                    <a:stretch>
+                      <a:fillRect/>
+                    </a:stretch>
+                  </pic:blipFill>
+                  <pic:spPr>
+                    <a:xfrm>
+                      <a:off x="0" y="0"/>
+                      <a:ext cx="5731510" cy="2999105"/>
+                    </a:xfrm>
+                    <a:prstGeom prst="rect">
+                      <a:avLst/>
+                    </a:prstGeom>
+                  </pic:spPr>
+                </pic:pic>
+              </a:graphicData>
+            </a:graphic>
+          </wp:anchor>
+        </w:drawing>
+      </w:r>
+      <w:r>
+        <w:t>Ship moving Test 1</w:t>
+      </w:r>
+    </w:p>
+    <w:p/>
+    <w:p>
+      <w:r>
+        <w:t xml:space="preserve">The ship can move up and down. There’s still error when the ship got out of bound. </w:t>
       </w:r>
     </w:p>
     <w:sectPr>
@@ -283,7 +401,7 @@
 </file>
 
 <file path=word/styles.xml><?xml version="1.0" encoding="utf-8"?>
-<w:styles xmlns:mc="http://schemas.openxmlformats.org/markup-compatibility/2006" xmlns:r="http://schemas.openxmlformats.org/officeDocument/2006/relationships" xmlns:w="http://schemas.openxmlformats.org/wordprocessingml/2006/main" xmlns:w14="http://schemas.microsoft.com/office/word/2010/wordml" xmlns:w15="http://schemas.microsoft.com/office/word/2012/wordml" xmlns:w16cid="http://schemas.microsoft.com/office/word/2016/wordml/cid" xmlns:w16se="http://schemas.microsoft.com/office/word/2015/wordml/symex" mc:Ignorable="w14 w15 w16se w16cid">
+<w:styles xmlns:mc="http://schemas.openxmlformats.org/markup-compatibility/2006" xmlns:r="http://schemas.openxmlformats.org/officeDocument/2006/relationships" xmlns:w="http://schemas.openxmlformats.org/wordprocessingml/2006/main" xmlns:w14="http://schemas.microsoft.com/office/word/2010/wordml" xmlns:w15="http://schemas.microsoft.com/office/word/2012/wordml" xmlns:w16cex="http://schemas.microsoft.com/office/word/2018/wordml/cex" xmlns:w16cid="http://schemas.microsoft.com/office/word/2016/wordml/cid" xmlns:w16="http://schemas.microsoft.com/office/word/2018/wordml" xmlns:w16du="http://schemas.microsoft.com/office/word/2023/wordml/word16du" xmlns:w16sdtdh="http://schemas.microsoft.com/office/word/2020/wordml/sdtdatahash" xmlns:w16se="http://schemas.microsoft.com/office/word/2015/wordml/symex" mc:Ignorable="w14 w15 w16se w16cid w16 w16cex w16sdtdh w16du">
   <w:docDefaults>
     <w:rPrDefault>
       <w:rPr>
@@ -299,7 +417,7 @@
       </w:pPr>
     </w:pPrDefault>
   </w:docDefaults>
-  <w:latentStyles w:defLockedState="0" w:defUIPriority="99" w:defSemiHidden="0" w:defUnhideWhenUsed="0" w:defQFormat="0" w:count="375">
+  <w:latentStyles w:defLockedState="0" w:defUIPriority="99" w:defSemiHidden="0" w:defUnhideWhenUsed="0" w:defQFormat="0" w:count="376">
     <w:lsdException w:name="Normal" w:uiPriority="0" w:qFormat="1"/>
     <w:lsdException w:name="heading 1" w:uiPriority="9" w:qFormat="1"/>
     <w:lsdException w:name="heading 2" w:semiHidden="1" w:uiPriority="9" w:unhideWhenUsed="1" w:qFormat="1"/>
@@ -675,6 +793,7 @@
     <w:lsdException w:name="Smart Hyperlink" w:semiHidden="1" w:unhideWhenUsed="1"/>
     <w:lsdException w:name="Hashtag" w:semiHidden="1" w:unhideWhenUsed="1"/>
     <w:lsdException w:name="Unresolved Mention" w:semiHidden="1" w:unhideWhenUsed="1"/>
+    <w:lsdException w:name="Smart Link" w:semiHidden="1" w:unhideWhenUsed="1"/>
   </w:latentStyles>
   <w:style w:type="paragraph" w:default="1" w:styleId="Normal">
     <w:name w:val="Normal"/>
